--- a/diagrama/Diagrama_leg.docx
+++ b/diagrama/Diagrama_leg.docx
@@ -21,13 +21,13 @@
         <mc:AlternateContent>
           <mc:Choice Requires="wps">
             <w:drawing>
-              <wp:anchor distT="45720" distB="45720" distL="114300" distR="114300" simplePos="0" relativeHeight="251660288" behindDoc="0" locked="0" layoutInCell="1" allowOverlap="1" wp14:anchorId="55F409B3" wp14:editId="2562AAEB">
+              <wp:anchor distT="45720" distB="45720" distL="114300" distR="114300" simplePos="0" relativeHeight="251663360" behindDoc="0" locked="0" layoutInCell="1" allowOverlap="1" wp14:anchorId="164EA6BD" wp14:editId="2BCA8525">
                 <wp:simplePos x="0" y="0"/>
                 <wp:positionH relativeFrom="margin">
-                  <wp:posOffset>7975600</wp:posOffset>
+                  <wp:posOffset>7929880</wp:posOffset>
                 </wp:positionH>
                 <wp:positionV relativeFrom="paragraph">
-                  <wp:posOffset>289560</wp:posOffset>
+                  <wp:posOffset>266700</wp:posOffset>
                 </wp:positionV>
                 <wp:extent cx="1828800" cy="464820"/>
                 <wp:effectExtent l="0" t="0" r="19050" b="11430"/>
@@ -100,11 +100,11 @@
           </mc:Choice>
           <mc:Fallback>
             <w:pict>
-              <v:shapetype w14:anchorId="55F409B3" id="_x0000_t202" coordsize="21600,21600" o:spt="202" path="m,l,21600r21600,l21600,xe">
+              <v:shapetype w14:anchorId="164EA6BD" id="_x0000_t202" coordsize="21600,21600" o:spt="202" path="m,l,21600r21600,l21600,xe">
                 <v:stroke joinstyle="miter"/>
                 <v:path gradientshapeok="t" o:connecttype="rect"/>
               </v:shapetype>
-              <v:shape id="Caixa de Texto 2" o:spid="_x0000_s1026" type="#_x0000_t202" style="position:absolute;left:0;text-align:left;margin-left:628pt;margin-top:22.8pt;width:2in;height:36.6pt;z-index:251660288;visibility:visible;mso-wrap-style:square;mso-width-percent:0;mso-height-percent:0;mso-wrap-distance-left:9pt;mso-wrap-distance-top:3.6pt;mso-wrap-distance-right:9pt;mso-wrap-distance-bottom:3.6pt;mso-position-horizontal:absolute;mso-position-horizontal-relative:margin;mso-position-vertical:absolute;mso-position-vertical-relative:text;mso-width-percent:0;mso-height-percent:0;mso-width-relative:margin;mso-height-relative:margin;v-text-anchor:top" o:gfxdata="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">
+              <v:shape id="Caixa de Texto 2" o:spid="_x0000_s1026" type="#_x0000_t202" style="position:absolute;left:0;text-align:left;margin-left:624.4pt;margin-top:21pt;width:2in;height:36.6pt;z-index:251663360;visibility:visible;mso-wrap-style:square;mso-width-percent:0;mso-height-percent:0;mso-wrap-distance-left:9pt;mso-wrap-distance-top:3.6pt;mso-wrap-distance-right:9pt;mso-wrap-distance-bottom:3.6pt;mso-position-horizontal:absolute;mso-position-horizontal-relative:margin;mso-position-vertical:absolute;mso-position-vertical-relative:text;mso-width-percent:0;mso-height-percent:0;mso-width-relative:margin;mso-height-relative:margin;v-text-anchor:top" o:gfxdata="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">
                 <v:textbox>
                   <w:txbxContent>
                     <w:p>
@@ -134,21 +134,25 @@
       </w:r>
       <w:r>
         <w:rPr>
+          <w:b/>
+          <w:bCs/>
           <w:noProof/>
+          <w:sz w:val="28"/>
+          <w:szCs w:val="28"/>
         </w:rPr>
         <w:drawing>
-          <wp:anchor distT="0" distB="0" distL="114300" distR="114300" simplePos="0" relativeHeight="251658240" behindDoc="0" locked="0" layoutInCell="1" allowOverlap="1" wp14:anchorId="5592209E" wp14:editId="6515E6B3">
+          <wp:anchor distT="0" distB="0" distL="114300" distR="114300" simplePos="0" relativeHeight="251661312" behindDoc="0" locked="0" layoutInCell="1" allowOverlap="1" wp14:anchorId="0976C356" wp14:editId="527AF1C6">
             <wp:simplePos x="0" y="0"/>
             <wp:positionH relativeFrom="margin">
               <wp:align>center</wp:align>
             </wp:positionH>
             <wp:positionV relativeFrom="paragraph">
-              <wp:posOffset>274320</wp:posOffset>
+              <wp:posOffset>281940</wp:posOffset>
             </wp:positionV>
-            <wp:extent cx="9079230" cy="5105400"/>
-            <wp:effectExtent l="0" t="0" r="7620" b="0"/>
+            <wp:extent cx="9077960" cy="5105400"/>
+            <wp:effectExtent l="0" t="0" r="8890" b="0"/>
             <wp:wrapTopAndBottom/>
-            <wp:docPr id="1" name="Imagem 1"/>
+            <wp:docPr id="2" name="Imagem 2"/>
             <wp:cNvGraphicFramePr>
               <a:graphicFrameLocks xmlns:a="http://schemas.openxmlformats.org/drawingml/2006/main" noChangeAspect="1"/>
             </wp:cNvGraphicFramePr>
@@ -177,7 +181,7 @@
                   <pic:spPr bwMode="auto">
                     <a:xfrm>
                       <a:off x="0" y="0"/>
-                      <a:ext cx="9079230" cy="5105400"/>
+                      <a:ext cx="9077960" cy="5105400"/>
                     </a:xfrm>
                     <a:prstGeom prst="rect">
                       <a:avLst/>
@@ -255,16 +259,7 @@
         <w:t xml:space="preserve"> </w:t>
       </w:r>
       <w:r>
-        <w:t>Para controlar o acesso e escrita na memória partilhada</w:t>
-      </w:r>
-      <w:r>
-        <w:t xml:space="preserve"> (acedida por todos os processos)</w:t>
-      </w:r>
-      <w:r>
-        <w:t xml:space="preserve"> e para escrever no ficheiro log.txt</w:t>
-      </w:r>
-      <w:r>
-        <w:t xml:space="preserve"> (acedido pelos processos de simulador de corrida, gestor de corrida e gestor de cada equipa)</w:t>
+        <w:t>Para controlar o acesso e escrita na memória partilhada (acedida por todos os processos) e para escrever no ficheiro log.txt (acedido pelos processos de simulador de corrida, gestor de corrida e gestor de cada equipa)</w:t>
       </w:r>
     </w:p>
     <w:p>
@@ -594,6 +589,7 @@
     <w:lsdException w:name="HTML Sample" w:semiHidden="1" w:unhideWhenUsed="1"/>
     <w:lsdException w:name="HTML Typewriter" w:semiHidden="1" w:unhideWhenUsed="1"/>
     <w:lsdException w:name="HTML Variable" w:semiHidden="1" w:unhideWhenUsed="1"/>
+    <w:lsdException w:name="Normal Table" w:semiHidden="1" w:unhideWhenUsed="1"/>
     <w:lsdException w:name="annotation subject" w:semiHidden="1" w:unhideWhenUsed="1"/>
     <w:lsdException w:name="No List" w:semiHidden="1" w:unhideWhenUsed="1"/>
     <w:lsdException w:name="Outline List 1" w:semiHidden="1" w:unhideWhenUsed="1"/>
@@ -640,8 +636,10 @@
     <w:lsdException w:name="Table Subtle 2" w:semiHidden="1" w:unhideWhenUsed="1"/>
     <w:lsdException w:name="Table Web 1" w:semiHidden="1" w:unhideWhenUsed="1"/>
     <w:lsdException w:name="Table Web 2" w:semiHidden="1" w:unhideWhenUsed="1"/>
+    <w:lsdException w:name="Table Web 3" w:semiHidden="1" w:unhideWhenUsed="1"/>
     <w:lsdException w:name="Balloon Text" w:semiHidden="1" w:unhideWhenUsed="1"/>
     <w:lsdException w:name="Table Grid" w:uiPriority="39"/>
+    <w:lsdException w:name="Table Theme" w:semiHidden="1" w:unhideWhenUsed="1"/>
     <w:lsdException w:name="Placeholder Text" w:semiHidden="1"/>
     <w:lsdException w:name="No Spacing" w:uiPriority="1" w:qFormat="1"/>
     <w:lsdException w:name="Light Shading" w:uiPriority="60"/>
